--- a/wdd330-skill-development (1).docx
+++ b/wdd330-skill-development (1).docx
@@ -1631,8 +1631,8 @@
       </w:tblPr>
       <w:tblGrid>
         <w:gridCol w:w="1167"/>
-        <w:gridCol w:w="3557"/>
-        <w:gridCol w:w="4001"/>
+        <w:gridCol w:w="3552"/>
+        <w:gridCol w:w="4006"/>
       </w:tblGrid>
       <w:tr>
         <w:trPr>
@@ -1777,6 +1777,9 @@
             <w:pPr>
               <w:pStyle w:val="NoSpacing"/>
             </w:pPr>
+            <w:r>
+              <w:t>Used JavaScript to fetch and display recipe data dynamically, manage user interactions, and handle DOM updates.</w:t>
+            </w:r>
           </w:p>
         </w:tc>
         <w:tc>
@@ -1788,6 +1791,9 @@
             <w:pPr>
               <w:pStyle w:val="NoSpacing"/>
             </w:pPr>
+            <w:r>
+              <w:t>JavaScript powers the search bar, displays results, and updates recipe details dynamically when a user selects a meal</w:t>
+            </w:r>
           </w:p>
         </w:tc>
       </w:tr>
@@ -1897,6 +1903,25 @@
             <w:pPr>
               <w:pStyle w:val="NoSpacing"/>
             </w:pPr>
+            <w:r>
+              <w:t>Integrated with external APIs (</w:t>
+            </w:r>
+            <w:proofErr w:type="spellStart"/>
+            <w:r>
+              <w:t>Spoonacular</w:t>
+            </w:r>
+            <w:proofErr w:type="spellEnd"/>
+            <w:r>
+              <w:t xml:space="preserve"> and </w:t>
+            </w:r>
+            <w:proofErr w:type="spellStart"/>
+            <w:r>
+              <w:t>TheMealDB</w:t>
+            </w:r>
+            <w:proofErr w:type="spellEnd"/>
+            <w:r>
+              <w:t>) to retrieve recipes, nutrition info, and meal details.</w:t>
+            </w:r>
           </w:p>
         </w:tc>
         <w:tc>
@@ -1908,6 +1933,9 @@
             <w:pPr>
               <w:pStyle w:val="NoSpacing"/>
             </w:pPr>
+            <w:r>
+              <w:t>The recipe search feature and meal detail pages use data pulled from these APIs.</w:t>
+            </w:r>
           </w:p>
         </w:tc>
       </w:tr>
@@ -2017,6 +2045,9 @@
             <w:pPr>
               <w:pStyle w:val="NoSpacing"/>
             </w:pPr>
+            <w:r>
+              <w:t>Parsed JSON data from API responses to display recipe names, images, and ingredients.</w:t>
+            </w:r>
           </w:p>
         </w:tc>
         <w:tc>
@@ -2028,6 +2059,9 @@
             <w:pPr>
               <w:pStyle w:val="NoSpacing"/>
             </w:pPr>
+            <w:r>
+              <w:t>The search results and recipe details are built from the parsed JSON returned by the APIs.</w:t>
+            </w:r>
           </w:p>
         </w:tc>
       </w:tr>
@@ -2137,6 +2171,9 @@
             <w:pPr>
               <w:pStyle w:val="NoSpacing"/>
             </w:pPr>
+            <w:r>
+              <w:t>Styled the site to be visually appealing and responsive across devices. Used hover effects, rounded borders, and transitions.</w:t>
+            </w:r>
           </w:p>
         </w:tc>
         <w:tc>
@@ -2148,6 +2185,9 @@
             <w:pPr>
               <w:pStyle w:val="NoSpacing"/>
             </w:pPr>
+            <w:r>
+              <w:t>Seen hover effects on recipe cards, and the mobile-friendly layout.</w:t>
+            </w:r>
           </w:p>
         </w:tc>
       </w:tr>
@@ -2257,6 +2297,9 @@
             <w:pPr>
               <w:pStyle w:val="NoSpacing"/>
             </w:pPr>
+            <w:r>
+              <w:t>Added event listeners for user interactions, such as searching recipes, clicking to view details, and favoriting meals.</w:t>
+            </w:r>
           </w:p>
         </w:tc>
         <w:tc>
@@ -2268,6 +2311,9 @@
             <w:pPr>
               <w:pStyle w:val="NoSpacing"/>
             </w:pPr>
+            <w:r>
+              <w:t>Triggered when the user types in the search bar, clicks a recipe card, or taps the heart button to favorite/unfavorite.</w:t>
+            </w:r>
           </w:p>
         </w:tc>
       </w:tr>
@@ -2377,6 +2423,9 @@
             <w:pPr>
               <w:pStyle w:val="NoSpacing"/>
             </w:pPr>
+            <w:r>
+              <w:t>Saved and retrieved user favorites so they persist even after refreshing the page.</w:t>
+            </w:r>
           </w:p>
         </w:tc>
         <w:tc>
@@ -2388,6 +2437,9 @@
             <w:pPr>
               <w:pStyle w:val="NoSpacing"/>
             </w:pPr>
+            <w:r>
+              <w:t>The “Favorites” page uses local storage to display the user’s saved meals.</w:t>
+            </w:r>
           </w:p>
         </w:tc>
       </w:tr>
@@ -3728,7 +3780,6 @@
   <w:style w:type="character" w:default="1" w:styleId="DefaultParagraphFont">
     <w:name w:val="Default Paragraph Font"/>
     <w:uiPriority w:val="1"/>
-    <w:semiHidden/>
     <w:unhideWhenUsed/>
   </w:style>
   <w:style w:type="table" w:default="1" w:styleId="TableNormal">
@@ -4189,19 +4240,12 @@
 </file>
 
 <file path=customXml/item1.xml><?xml version="1.0" encoding="utf-8"?>
-<?mso-contentType ?>
-<FormTemplates xmlns="http://schemas.microsoft.com/sharepoint/v3/contenttype/forms">
-  <Display>DocumentLibraryForm</Display>
-  <Edit>DocumentLibraryForm</Edit>
-  <New>DocumentLibraryForm</New>
-</FormTemplates>
+<p:properties xmlns:p="http://schemas.microsoft.com/office/2006/metadata/properties" xmlns:xsi="http://www.w3.org/2001/XMLSchema-instance" xmlns:pc="http://schemas.microsoft.com/office/infopath/2007/PartnerControls">
+  <documentManagement/>
+</p:properties>
 </file>
 
 <file path=customXml/item2.xml><?xml version="1.0" encoding="utf-8"?>
-<b:Sources xmlns:b="http://schemas.openxmlformats.org/officeDocument/2006/bibliography" xmlns="http://schemas.openxmlformats.org/officeDocument/2006/bibliography" SelectedStyle="\APASixthEditionOfficeOnline.xsl" StyleName="APA" Version="6"/>
-</file>
-
-<file path=customXml/item3.xml><?xml version="1.0" encoding="utf-8"?>
 <ct:contentTypeSchema xmlns:ct="http://schemas.microsoft.com/office/2006/metadata/contentType" xmlns:ma="http://schemas.microsoft.com/office/2006/metadata/properties/metaAttributes" ct:_="" ma:_="" ma:contentTypeName="Document" ma:contentTypeID="0x0101003C76346AFD0E164A896179F8A3CF5BCA" ma:contentTypeVersion="2" ma:contentTypeDescription="Create a new document." ma:contentTypeScope="" ma:versionID="141df0e014df6f30cf97f9d327d4cb77">
   <xsd:schema xmlns:xsd="http://www.w3.org/2001/XMLSchema" xmlns:xs="http://www.w3.org/2001/XMLSchema" xmlns:p="http://schemas.microsoft.com/office/2006/metadata/properties" xmlns:ns2="a858a2f8-06bb-467c-9041-0de76784e431" targetNamespace="http://schemas.microsoft.com/office/2006/metadata/properties" ma:root="true" ma:fieldsID="ae29bf6651c6200169aa9f8965b8a32a" ns2:_="">
     <xsd:import namespace="a858a2f8-06bb-467c-9041-0de76784e431"/>
@@ -4333,29 +4377,29 @@
 </ct:contentTypeSchema>
 </file>
 
+<file path=customXml/item3.xml><?xml version="1.0" encoding="utf-8"?>
+<b:Sources xmlns:b="http://schemas.openxmlformats.org/officeDocument/2006/bibliography" xmlns="http://schemas.openxmlformats.org/officeDocument/2006/bibliography" SelectedStyle="\APASixthEditionOfficeOnline.xsl" StyleName="APA" Version="6"/>
+</file>
+
 <file path=customXml/item4.xml><?xml version="1.0" encoding="utf-8"?>
-<p:properties xmlns:p="http://schemas.microsoft.com/office/2006/metadata/properties" xmlns:xsi="http://www.w3.org/2001/XMLSchema-instance" xmlns:pc="http://schemas.microsoft.com/office/infopath/2007/PartnerControls">
-  <documentManagement/>
-</p:properties>
+<?mso-contentType ?>
+<FormTemplates xmlns="http://schemas.microsoft.com/sharepoint/v3/contenttype/forms">
+  <Display>DocumentLibraryForm</Display>
+  <Edit>DocumentLibraryForm</Edit>
+  <New>DocumentLibraryForm</New>
+</FormTemplates>
 </file>
 
 <file path=customXml/itemProps1.xml><?xml version="1.0" encoding="utf-8"?>
-<ds:datastoreItem xmlns:ds="http://schemas.openxmlformats.org/officeDocument/2006/customXml" ds:itemID="{D02D787C-96F3-476C-AC00-5E042564F4E3}">
+<ds:datastoreItem xmlns:ds="http://schemas.openxmlformats.org/officeDocument/2006/customXml" ds:itemID="{B9AEEB80-803A-4749-92D8-ADC156A01D53}">
   <ds:schemaRefs>
-    <ds:schemaRef ds:uri="http://schemas.microsoft.com/sharepoint/v3/contenttype/forms"/>
+    <ds:schemaRef ds:uri="http://schemas.microsoft.com/office/2006/metadata/properties"/>
+    <ds:schemaRef ds:uri="http://schemas.microsoft.com/office/infopath/2007/PartnerControls"/>
   </ds:schemaRefs>
 </ds:datastoreItem>
 </file>
 
 <file path=customXml/itemProps2.xml><?xml version="1.0" encoding="utf-8"?>
-<ds:datastoreItem xmlns:ds="http://schemas.openxmlformats.org/officeDocument/2006/customXml" ds:itemID="{B598EF05-6A2A-4EDB-9C52-EF7167838571}">
-  <ds:schemaRefs>
-    <ds:schemaRef ds:uri="http://schemas.openxmlformats.org/officeDocument/2006/bibliography"/>
-  </ds:schemaRefs>
-</ds:datastoreItem>
-</file>
-
-<file path=customXml/itemProps3.xml><?xml version="1.0" encoding="utf-8"?>
 <ds:datastoreItem xmlns:ds="http://schemas.openxmlformats.org/officeDocument/2006/customXml" ds:itemID="{8BAA337E-7A54-4158-9D91-D28F83B48D18}">
   <ds:schemaRefs>
     <ds:schemaRef ds:uri="http://schemas.microsoft.com/office/2006/metadata/contentType"/>
@@ -4373,11 +4417,18 @@
 </ds:datastoreItem>
 </file>
 
+<file path=customXml/itemProps3.xml><?xml version="1.0" encoding="utf-8"?>
+<ds:datastoreItem xmlns:ds="http://schemas.openxmlformats.org/officeDocument/2006/customXml" ds:itemID="{B598EF05-6A2A-4EDB-9C52-EF7167838571}">
+  <ds:schemaRefs>
+    <ds:schemaRef ds:uri="http://schemas.openxmlformats.org/officeDocument/2006/bibliography"/>
+  </ds:schemaRefs>
+</ds:datastoreItem>
+</file>
+
 <file path=customXml/itemProps4.xml><?xml version="1.0" encoding="utf-8"?>
-<ds:datastoreItem xmlns:ds="http://schemas.openxmlformats.org/officeDocument/2006/customXml" ds:itemID="{B9AEEB80-803A-4749-92D8-ADC156A01D53}">
+<ds:datastoreItem xmlns:ds="http://schemas.openxmlformats.org/officeDocument/2006/customXml" ds:itemID="{D02D787C-96F3-476C-AC00-5E042564F4E3}">
   <ds:schemaRefs>
-    <ds:schemaRef ds:uri="http://schemas.microsoft.com/office/2006/metadata/properties"/>
-    <ds:schemaRef ds:uri="http://schemas.microsoft.com/office/infopath/2007/PartnerControls"/>
+    <ds:schemaRef ds:uri="http://schemas.microsoft.com/sharepoint/v3/contenttype/forms"/>
   </ds:schemaRefs>
 </ds:datastoreItem>
 </file>